--- a/Definiciones regulares.docx
+++ b/Definiciones regulares.docx
@@ -38,13 +38,8 @@
               <w:jc w:val="center"/>
             </w:pPr>
             <w:r>
-              <w:t xml:space="preserve">Lenguaje: </w:t>
-            </w:r>
-            <w:proofErr w:type="spellStart"/>
-            <w:r>
-              <w:t>Codext</w:t>
-            </w:r>
-            <w:proofErr w:type="spellEnd"/>
+              <w:t>Lenguaje: Codext</w:t>
+            </w:r>
           </w:p>
           <w:p>
             <w:pPr>
@@ -737,7 +732,13 @@
               <w:t xml:space="preserve"> N E X T _ L I N E </w:t>
             </w:r>
             <w:r>
-              <w:t xml:space="preserve"> CE07 </w:t>
+              <w:t xml:space="preserve"> </w:t>
+            </w:r>
+            <w:r>
+              <w:t>(</w:t>
+            </w:r>
+            <w:r>
+              <w:t xml:space="preserve">CE07 </w:t>
             </w:r>
             <w:r>
               <w:t>(CNXX | IDXX)</w:t>
@@ -745,6 +746,11 @@
             <w:r>
               <w:t xml:space="preserve"> CE08</w:t>
             </w:r>
+            <w:r>
+              <w:t>)?</w:t>
+            </w:r>
+            <w:bookmarkStart w:id="0" w:name="_GoBack"/>
+            <w:bookmarkEnd w:id="0"/>
           </w:p>
         </w:tc>
       </w:tr>
@@ -1542,31 +1548,7 @@
               <w:sym w:font="Wingdings" w:char="F0E0"/>
             </w:r>
             <w:r>
-              <w:t xml:space="preserve"> (OPAS | OPAR)? (</w:t>
-            </w:r>
-            <w:proofErr w:type="spellStart"/>
-            <w:r>
-              <w:t>Nume</w:t>
-            </w:r>
-            <w:proofErr w:type="spellEnd"/>
-            <w:r>
-              <w:t>)+ (CE04 (</w:t>
-            </w:r>
-            <w:proofErr w:type="spellStart"/>
-            <w:r>
-              <w:t>Nume</w:t>
-            </w:r>
-            <w:proofErr w:type="spellEnd"/>
-            <w:r>
-              <w:t>)+)? (E (OPAS | OPAR) (</w:t>
-            </w:r>
-            <w:proofErr w:type="spellStart"/>
-            <w:r>
-              <w:t>Nume</w:t>
-            </w:r>
-            <w:proofErr w:type="spellEnd"/>
-            <w:r>
-              <w:t>)+)? CE03</w:t>
+              <w:t xml:space="preserve"> (OPAS | OPAR)? (Nume)+ (CE04 (Nume)+)? (E (OPAS | OPAR) (Nume)+)? CE03</w:t>
             </w:r>
           </w:p>
         </w:tc>
@@ -1694,21 +1676,7 @@
               <w:rPr>
                 <w:lang w:val="en-US"/>
               </w:rPr>
-              <w:t xml:space="preserve"> CE01 (</w:t>
-            </w:r>
-            <w:proofErr w:type="spellStart"/>
-            <w:r>
-              <w:rPr>
-                <w:lang w:val="en-US"/>
-              </w:rPr>
-              <w:t>LeNu</w:t>
-            </w:r>
-            <w:proofErr w:type="spellEnd"/>
-            <w:r>
-              <w:rPr>
-                <w:lang w:val="en-US"/>
-              </w:rPr>
-              <w:t xml:space="preserve"> | CE01 | CE02)</w:t>
+              <w:t xml:space="preserve"> CE01 (LeNu | CE01 | CE02)</w:t>
             </w:r>
             <w:r>
               <w:rPr>
@@ -2190,24 +2158,11 @@
               <w:sym w:font="Wingdings" w:char="F0E0"/>
             </w:r>
             <w:r>
-              <w:t xml:space="preserve"> OPRM | </w:t>
-            </w:r>
-            <w:proofErr w:type="spellStart"/>
-            <w:r>
-              <w:t>OPRm</w:t>
-            </w:r>
-            <w:proofErr w:type="spellEnd"/>
-            <w:r>
-              <w:t xml:space="preserve"> | OPRI | OPRD | ORMI | </w:t>
-            </w:r>
-            <w:proofErr w:type="spellStart"/>
-            <w:r>
-              <w:t>ORm</w:t>
+              <w:t xml:space="preserve"> OPRM | OPRm | OPRI | OPRD | ORMI | ORm</w:t>
             </w:r>
             <w:r>
               <w:t>I</w:t>
             </w:r>
-            <w:proofErr w:type="spellEnd"/>
           </w:p>
         </w:tc>
       </w:tr>
@@ -2292,11 +2247,9 @@
             <w:pPr>
               <w:cnfStyle w:val="000000000000" w:firstRow="0" w:lastRow="0" w:firstColumn="0" w:lastColumn="0" w:oddVBand="0" w:evenVBand="0" w:oddHBand="0" w:evenHBand="0" w:firstRowFirstColumn="0" w:firstRowLastColumn="0" w:lastRowFirstColumn="0" w:lastRowLastColumn="0"/>
             </w:pPr>
-            <w:proofErr w:type="spellStart"/>
             <w:r>
               <w:t>OPRm</w:t>
             </w:r>
-            <w:proofErr w:type="spellEnd"/>
           </w:p>
         </w:tc>
         <w:tc>
@@ -2320,13 +2273,8 @@
             <w:pPr>
               <w:cnfStyle w:val="000000000000" w:firstRow="0" w:lastRow="0" w:firstColumn="0" w:lastColumn="0" w:oddVBand="0" w:evenVBand="0" w:oddHBand="0" w:evenHBand="0" w:firstRowFirstColumn="0" w:firstRowLastColumn="0" w:lastRowFirstColumn="0" w:lastRowLastColumn="0"/>
             </w:pPr>
-            <w:proofErr w:type="spellStart"/>
-            <w:r>
-              <w:t>OPRm</w:t>
-            </w:r>
-            <w:proofErr w:type="spellEnd"/>
-            <w:r>
-              <w:t xml:space="preserve"> </w:t>
+            <w:r>
+              <w:t xml:space="preserve">OPRm </w:t>
             </w:r>
             <w:r>
               <w:sym w:font="Wingdings" w:char="F0E0"/>
@@ -2537,11 +2485,9 @@
             <w:pPr>
               <w:cnfStyle w:val="000000000000" w:firstRow="0" w:lastRow="0" w:firstColumn="0" w:lastColumn="0" w:oddVBand="0" w:evenVBand="0" w:oddHBand="0" w:evenHBand="0" w:firstRowFirstColumn="0" w:firstRowLastColumn="0" w:lastRowFirstColumn="0" w:lastRowLastColumn="0"/>
             </w:pPr>
-            <w:proofErr w:type="spellStart"/>
             <w:r>
               <w:t>ORmI</w:t>
             </w:r>
-            <w:proofErr w:type="spellEnd"/>
           </w:p>
         </w:tc>
         <w:tc>
@@ -2565,13 +2511,8 @@
             <w:pPr>
               <w:cnfStyle w:val="000000000000" w:firstRow="0" w:lastRow="0" w:firstColumn="0" w:lastColumn="0" w:oddVBand="0" w:evenVBand="0" w:oddHBand="0" w:evenHBand="0" w:firstRowFirstColumn="0" w:firstRowLastColumn="0" w:lastRowFirstColumn="0" w:lastRowLastColumn="0"/>
             </w:pPr>
-            <w:proofErr w:type="spellStart"/>
-            <w:r>
-              <w:t>ORmI</w:t>
-            </w:r>
-            <w:proofErr w:type="spellEnd"/>
-            <w:r>
-              <w:t xml:space="preserve"> </w:t>
+            <w:r>
+              <w:t xml:space="preserve">ORmI </w:t>
             </w:r>
             <w:r>
               <w:sym w:font="Wingdings" w:char="F0E0"/>
@@ -2678,15 +2619,7 @@
               <w:cnfStyle w:val="000000000000" w:firstRow="0" w:lastRow="0" w:firstColumn="0" w:lastColumn="0" w:oddVBand="0" w:evenVBand="0" w:oddHBand="0" w:evenHBand="0" w:firstRowFirstColumn="0" w:firstRowLastColumn="0" w:lastRowFirstColumn="0" w:lastRowLastColumn="0"/>
             </w:pPr>
             <w:r>
-              <w:t xml:space="preserve">Indica el operador que devuelve un valor lógico si los si ambos </w:t>
-            </w:r>
-            <w:proofErr w:type="spellStart"/>
-            <w:r>
-              <w:t>operandos</w:t>
-            </w:r>
-            <w:proofErr w:type="spellEnd"/>
-            <w:r>
-              <w:t xml:space="preserve"> son ciertos</w:t>
+              <w:t>Indica el operador que devuelve un valor lógico si los si ambos operandos son ciertos</w:t>
             </w:r>
           </w:p>
         </w:tc>
@@ -2747,15 +2680,7 @@
               <w:cnfStyle w:val="000000100000" w:firstRow="0" w:lastRow="0" w:firstColumn="0" w:lastColumn="0" w:oddVBand="0" w:evenVBand="0" w:oddHBand="1" w:evenHBand="0" w:firstRowFirstColumn="0" w:firstRowLastColumn="0" w:lastRowFirstColumn="0" w:lastRowLastColumn="0"/>
             </w:pPr>
             <w:r>
-              <w:t xml:space="preserve">Indica el operador que devuelve el valor en verdadero si alguno de los </w:t>
-            </w:r>
-            <w:proofErr w:type="spellStart"/>
-            <w:r>
-              <w:t>operandos</w:t>
-            </w:r>
-            <w:proofErr w:type="spellEnd"/>
-            <w:r>
-              <w:t xml:space="preserve"> es cierto</w:t>
+              <w:t>Indica el operador que devuelve el valor en verdadero si alguno de los operandos es cierto</w:t>
             </w:r>
           </w:p>
         </w:tc>
@@ -2931,13 +2856,8 @@
             <w:pPr>
               <w:cnfStyle w:val="000000000000" w:firstRow="0" w:lastRow="0" w:firstColumn="0" w:lastColumn="0" w:oddVBand="0" w:evenVBand="0" w:oddHBand="0" w:evenHBand="0" w:firstRowFirstColumn="0" w:firstRowLastColumn="0" w:lastRowFirstColumn="0" w:lastRowLastColumn="0"/>
             </w:pPr>
-            <w:proofErr w:type="spellStart"/>
-            <w:r>
-              <w:t>Guión</w:t>
-            </w:r>
-            <w:proofErr w:type="spellEnd"/>
-            <w:r>
-              <w:t xml:space="preserve"> bajo.</w:t>
+            <w:r>
+              <w:t>Guión bajo.</w:t>
             </w:r>
           </w:p>
         </w:tc>
@@ -2997,13 +2917,8 @@
             <w:pPr>
               <w:cnfStyle w:val="000000100000" w:firstRow="0" w:lastRow="0" w:firstColumn="0" w:lastColumn="0" w:oddVBand="0" w:evenVBand="0" w:oddHBand="1" w:evenHBand="0" w:firstRowFirstColumn="0" w:firstRowLastColumn="0" w:lastRowFirstColumn="0" w:lastRowLastColumn="0"/>
             </w:pPr>
-            <w:proofErr w:type="spellStart"/>
-            <w:r>
-              <w:t>Guión</w:t>
-            </w:r>
-            <w:proofErr w:type="spellEnd"/>
-            <w:r>
-              <w:t xml:space="preserve"> intermedio.</w:t>
+            <w:r>
+              <w:t>Guión intermedio.</w:t>
             </w:r>
           </w:p>
         </w:tc>
@@ -3298,13 +3213,8 @@
             <w:pPr>
               <w:cnfStyle w:val="000000000000" w:firstRow="0" w:lastRow="0" w:firstColumn="0" w:lastColumn="0" w:oddVBand="0" w:evenVBand="0" w:oddHBand="0" w:evenHBand="0" w:firstRowFirstColumn="0" w:firstRowLastColumn="0" w:lastRowFirstColumn="0" w:lastRowLastColumn="0"/>
             </w:pPr>
-            <w:proofErr w:type="spellStart"/>
-            <w:r>
-              <w:t>Parentesis</w:t>
-            </w:r>
-            <w:proofErr w:type="spellEnd"/>
-            <w:r>
-              <w:t xml:space="preserve"> de apertura.</w:t>
+            <w:r>
+              <w:t>Parentesis de apertura.</w:t>
             </w:r>
           </w:p>
         </w:tc>
@@ -3364,13 +3274,8 @@
             <w:pPr>
               <w:cnfStyle w:val="000000100000" w:firstRow="0" w:lastRow="0" w:firstColumn="0" w:lastColumn="0" w:oddVBand="0" w:evenVBand="0" w:oddHBand="1" w:evenHBand="0" w:firstRowFirstColumn="0" w:firstRowLastColumn="0" w:lastRowFirstColumn="0" w:lastRowLastColumn="0"/>
             </w:pPr>
-            <w:proofErr w:type="spellStart"/>
-            <w:r>
-              <w:t>Parentesis</w:t>
-            </w:r>
-            <w:proofErr w:type="spellEnd"/>
-            <w:r>
-              <w:t xml:space="preserve"> de cierre.</w:t>
+            <w:r>
+              <w:t>Parentesis de cierre.</w:t>
             </w:r>
           </w:p>
         </w:tc>
@@ -3579,13 +3484,9 @@
             <w:r>
               <w:t>(</w:t>
             </w:r>
-            <w:bookmarkStart w:id="0" w:name="_GoBack"/>
-            <w:bookmarkEnd w:id="0"/>
-            <w:proofErr w:type="spellStart"/>
             <w:r>
               <w:t>LeNu</w:t>
             </w:r>
-            <w:proofErr w:type="spellEnd"/>
             <w:r>
               <w:t xml:space="preserve"> | CEXX |OARI | OLOG | OREL)* “&gt;</w:t>
             </w:r>
@@ -3671,14 +3572,12 @@
               </w:rPr>
               <w:t xml:space="preserve"> (</w:t>
             </w:r>
-            <w:proofErr w:type="spellStart"/>
             <w:r>
               <w:rPr>
                 <w:lang w:val="en-US"/>
               </w:rPr>
               <w:t>LeNu</w:t>
             </w:r>
-            <w:proofErr w:type="spellEnd"/>
             <w:r>
               <w:rPr>
                 <w:lang w:val="en-US"/>
@@ -3723,31 +3622,13 @@
           <w:lang w:val="en-US"/>
         </w:rPr>
       </w:pPr>
-      <w:proofErr w:type="spellStart"/>
       <w:r>
         <w:rPr>
           <w:b/>
           <w:lang w:val="en-US"/>
         </w:rPr>
-        <w:t>Expresiones</w:t>
+        <w:t>Expresiones regulares</w:t>
       </w:r>
-      <w:proofErr w:type="spellEnd"/>
-      <w:r>
-        <w:rPr>
-          <w:b/>
-          <w:lang w:val="en-US"/>
-        </w:rPr>
-        <w:t xml:space="preserve"> </w:t>
-      </w:r>
-      <w:proofErr w:type="spellStart"/>
-      <w:r>
-        <w:rPr>
-          <w:b/>
-          <w:lang w:val="en-US"/>
-        </w:rPr>
-        <w:t>regulares</w:t>
-      </w:r>
-      <w:proofErr w:type="spellEnd"/>
     </w:p>
     <w:tbl>
       <w:tblPr>
@@ -3796,14 +3677,12 @@
                 <w:lang w:val="en-US"/>
               </w:rPr>
             </w:pPr>
-            <w:proofErr w:type="spellStart"/>
             <w:r>
               <w:rPr>
                 <w:lang w:val="en-US"/>
               </w:rPr>
               <w:t>Nombre</w:t>
             </w:r>
-            <w:proofErr w:type="spellEnd"/>
           </w:p>
         </w:tc>
         <w:tc>
@@ -3817,14 +3696,12 @@
                 <w:lang w:val="en-US"/>
               </w:rPr>
             </w:pPr>
-            <w:proofErr w:type="spellStart"/>
             <w:r>
               <w:rPr>
                 <w:lang w:val="en-US"/>
               </w:rPr>
               <w:t>Concepto</w:t>
             </w:r>
-            <w:proofErr w:type="spellEnd"/>
           </w:p>
         </w:tc>
         <w:tc>
@@ -3838,19 +3715,11 @@
                 <w:lang w:val="en-US"/>
               </w:rPr>
             </w:pPr>
-            <w:proofErr w:type="spellStart"/>
-            <w:r>
-              <w:rPr>
-                <w:lang w:val="en-US"/>
-              </w:rPr>
-              <w:t>Expresión</w:t>
-            </w:r>
-            <w:proofErr w:type="spellEnd"/>
-            <w:r>
-              <w:rPr>
-                <w:lang w:val="en-US"/>
-              </w:rPr>
-              <w:t xml:space="preserve"> regular.</w:t>
+            <w:r>
+              <w:rPr>
+                <w:lang w:val="en-US"/>
+              </w:rPr>
+              <w:t>Expresión regular.</w:t>
             </w:r>
           </w:p>
         </w:tc>
@@ -3890,14 +3759,12 @@
                 <w:lang w:val="en-US"/>
               </w:rPr>
             </w:pPr>
-            <w:proofErr w:type="spellStart"/>
             <w:r>
               <w:rPr>
                 <w:lang w:val="en-US"/>
               </w:rPr>
               <w:t>LeNu</w:t>
             </w:r>
-            <w:proofErr w:type="spellEnd"/>
           </w:p>
         </w:tc>
         <w:tc>
@@ -3924,75 +3791,55 @@
             <w:pPr>
               <w:cnfStyle w:val="000000100000" w:firstRow="0" w:lastRow="0" w:firstColumn="0" w:lastColumn="0" w:oddVBand="0" w:evenVBand="0" w:oddHBand="1" w:evenHBand="0" w:firstRowFirstColumn="0" w:firstRowLastColumn="0" w:lastRowFirstColumn="0" w:lastRowLastColumn="0"/>
             </w:pPr>
-            <w:proofErr w:type="spellStart"/>
-            <w:r>
-              <w:t>LeNu</w:t>
-            </w:r>
-            <w:proofErr w:type="spellEnd"/>
-            <w:r>
-              <w:t xml:space="preserve"> </w:t>
-            </w:r>
-            <w:r>
-              <w:sym w:font="Wingdings" w:char="F0E0"/>
-            </w:r>
-            <w:r>
-              <w:t xml:space="preserve"> </w:t>
-            </w:r>
-            <w:proofErr w:type="spellStart"/>
-            <w:r>
+            <w:r>
+              <w:t xml:space="preserve">LeNu </w:t>
+            </w:r>
+            <w:r>
+              <w:sym w:font="Wingdings" w:char="F0E0"/>
+            </w:r>
+            <w:r>
+              <w:t xml:space="preserve"> Letr | Nume</w:t>
+            </w:r>
+          </w:p>
+        </w:tc>
+      </w:tr>
+      <w:tr>
+        <w:tc>
+          <w:tcPr>
+            <w:cnfStyle w:val="001000000000" w:firstRow="0" w:lastRow="0" w:firstColumn="1" w:lastColumn="0" w:oddVBand="0" w:evenVBand="0" w:oddHBand="0" w:evenHBand="0" w:firstRowFirstColumn="0" w:firstRowLastColumn="0" w:lastRowFirstColumn="0" w:lastRowLastColumn="0"/>
+            <w:tcW w:w="551" w:type="dxa"/>
+          </w:tcPr>
+          <w:p>
+            <w:pPr>
+              <w:rPr>
+                <w:lang w:val="en-US"/>
+              </w:rPr>
+            </w:pPr>
+            <w:r>
+              <w:rPr>
+                <w:lang w:val="en-US"/>
+              </w:rPr>
+              <w:t>2</w:t>
+            </w:r>
+          </w:p>
+        </w:tc>
+        <w:tc>
+          <w:tcPr>
+            <w:tcW w:w="1145" w:type="dxa"/>
+          </w:tcPr>
+          <w:p>
+            <w:pPr>
+              <w:cnfStyle w:val="000000000000" w:firstRow="0" w:lastRow="0" w:firstColumn="0" w:lastColumn="0" w:oddVBand="0" w:evenVBand="0" w:oddHBand="0" w:evenHBand="0" w:firstRowFirstColumn="0" w:firstRowLastColumn="0" w:lastRowFirstColumn="0" w:lastRowLastColumn="0"/>
+              <w:rPr>
+                <w:lang w:val="en-US"/>
+              </w:rPr>
+            </w:pPr>
+            <w:r>
+              <w:rPr>
+                <w:lang w:val="en-US"/>
+              </w:rPr>
               <w:t>Letr</w:t>
             </w:r>
-            <w:proofErr w:type="spellEnd"/>
-            <w:r>
-              <w:t xml:space="preserve"> | </w:t>
-            </w:r>
-            <w:proofErr w:type="spellStart"/>
-            <w:r>
-              <w:t>Nume</w:t>
-            </w:r>
-            <w:proofErr w:type="spellEnd"/>
-          </w:p>
-        </w:tc>
-      </w:tr>
-      <w:tr>
-        <w:tc>
-          <w:tcPr>
-            <w:cnfStyle w:val="001000000000" w:firstRow="0" w:lastRow="0" w:firstColumn="1" w:lastColumn="0" w:oddVBand="0" w:evenVBand="0" w:oddHBand="0" w:evenHBand="0" w:firstRowFirstColumn="0" w:firstRowLastColumn="0" w:lastRowFirstColumn="0" w:lastRowLastColumn="0"/>
-            <w:tcW w:w="551" w:type="dxa"/>
-          </w:tcPr>
-          <w:p>
-            <w:pPr>
-              <w:rPr>
-                <w:lang w:val="en-US"/>
-              </w:rPr>
-            </w:pPr>
-            <w:r>
-              <w:rPr>
-                <w:lang w:val="en-US"/>
-              </w:rPr>
-              <w:t>2</w:t>
-            </w:r>
-          </w:p>
-        </w:tc>
-        <w:tc>
-          <w:tcPr>
-            <w:tcW w:w="1145" w:type="dxa"/>
-          </w:tcPr>
-          <w:p>
-            <w:pPr>
-              <w:cnfStyle w:val="000000000000" w:firstRow="0" w:lastRow="0" w:firstColumn="0" w:lastColumn="0" w:oddVBand="0" w:evenVBand="0" w:oddHBand="0" w:evenHBand="0" w:firstRowFirstColumn="0" w:firstRowLastColumn="0" w:lastRowFirstColumn="0" w:lastRowLastColumn="0"/>
-              <w:rPr>
-                <w:lang w:val="en-US"/>
-              </w:rPr>
-            </w:pPr>
-            <w:proofErr w:type="spellStart"/>
-            <w:r>
-              <w:rPr>
-                <w:lang w:val="en-US"/>
-              </w:rPr>
-              <w:t>Letr</w:t>
-            </w:r>
-            <w:proofErr w:type="spellEnd"/>
           </w:p>
         </w:tc>
         <w:tc>
@@ -4016,13 +3863,8 @@
             <w:pPr>
               <w:cnfStyle w:val="000000000000" w:firstRow="0" w:lastRow="0" w:firstColumn="0" w:lastColumn="0" w:oddVBand="0" w:evenVBand="0" w:oddHBand="0" w:evenHBand="0" w:firstRowFirstColumn="0" w:firstRowLastColumn="0" w:lastRowFirstColumn="0" w:lastRowLastColumn="0"/>
             </w:pPr>
-            <w:proofErr w:type="spellStart"/>
-            <w:r>
-              <w:t>Letr</w:t>
-            </w:r>
-            <w:proofErr w:type="spellEnd"/>
-            <w:r>
-              <w:t xml:space="preserve"> </w:t>
+            <w:r>
+              <w:t xml:space="preserve">Letr </w:t>
             </w:r>
             <w:r>
               <w:sym w:font="Wingdings" w:char="F0E0"/>
@@ -4067,14 +3909,12 @@
                 <w:lang w:val="en-US"/>
               </w:rPr>
             </w:pPr>
-            <w:proofErr w:type="spellStart"/>
             <w:r>
               <w:rPr>
                 <w:lang w:val="en-US"/>
               </w:rPr>
               <w:t>Nume</w:t>
             </w:r>
-            <w:proofErr w:type="spellEnd"/>
           </w:p>
         </w:tc>
         <w:tc>
@@ -4101,13 +3941,8 @@
             <w:pPr>
               <w:cnfStyle w:val="000000100000" w:firstRow="0" w:lastRow="0" w:firstColumn="0" w:lastColumn="0" w:oddVBand="0" w:evenVBand="0" w:oddHBand="1" w:evenHBand="0" w:firstRowFirstColumn="0" w:firstRowLastColumn="0" w:lastRowFirstColumn="0" w:lastRowLastColumn="0"/>
             </w:pPr>
-            <w:proofErr w:type="spellStart"/>
-            <w:r>
-              <w:t>Nume</w:t>
-            </w:r>
-            <w:proofErr w:type="spellEnd"/>
-            <w:r>
-              <w:t xml:space="preserve"> </w:t>
+            <w:r>
+              <w:t xml:space="preserve">Nume </w:t>
             </w:r>
             <w:r>
               <w:sym w:font="Wingdings" w:char="F0E0"/>
